--- a/c1.docx
+++ b/c1.docx
@@ -228,6 +228,59 @@
       </w:r>
     </w:p>
     <w:p/>
+    <w:p/>
+    <w:p>
+      <w:r>
+        <w:t>Kiem_tra_so.cpp</w:t>
+      </w:r>
+    </w:p>
+    <w:p>
+      <w:r>
+        <w:t xml:space="preserve">g++ </w:t>
+      </w:r>
+      <w:r>
+        <w:t>kiem_tra_so</w:t>
+      </w:r>
+      <w:r>
+        <w:t xml:space="preserve">.cpp -o </w:t>
+      </w:r>
+      <w:proofErr w:type="spellStart"/>
+      <w:r>
+        <w:t>kiem_tra_so</w:t>
+      </w:r>
+      <w:proofErr w:type="spellEnd"/>
+    </w:p>
+    <w:p>
+      <w:r>
+        <w:t>./</w:t>
+      </w:r>
+      <w:proofErr w:type="spellStart"/>
+      <w:r>
+        <w:t>kiem_tra_so</w:t>
+      </w:r>
+      <w:proofErr w:type="spellEnd"/>
+    </w:p>
+    <w:p/>
+    <w:p>
+      <w:r>
+        <w:t>Kiem_tra_so.sh</w:t>
+      </w:r>
+    </w:p>
+    <w:p>
+      <w:proofErr w:type="spellStart"/>
+      <w:r>
+        <w:t>chmod</w:t>
+      </w:r>
+      <w:proofErr w:type="spellEnd"/>
+      <w:r>
+        <w:t xml:space="preserve"> +x kiem_tra_so.sh</w:t>
+      </w:r>
+    </w:p>
+    <w:p>
+      <w:r>
+        <w:t>./kiem_tra_so.sh</w:t>
+      </w:r>
+    </w:p>
     <w:sectPr>
       <w:pgSz w:w="12240" w:h="15840"/>
       <w:pgMar w:top="1440" w:right="1440" w:bottom="1440" w:left="1440" w:header="720" w:footer="720" w:gutter="0"/>
